--- a/software/oriëntatieverslag.docx
+++ b/software/oriëntatieverslag.docx
@@ -290,27 +290,7 @@
           <w:sz w:val="32"/>
           <w:szCs w:val="32"/>
         </w:rPr>
-        <w:t xml:space="preserve"> </w:t>
-      </w:r>
-      <w:proofErr w:type="spellStart"/>
-      <w:r>
-        <w:rPr>
-          <w:rFonts w:cstheme="minorHAnsi"/>
-          <w:color w:val="595959" w:themeColor="text1" w:themeTint="A6"/>
-          <w:sz w:val="32"/>
-          <w:szCs w:val="32"/>
-        </w:rPr>
-        <w:t>Ehv</w:t>
-      </w:r>
-      <w:proofErr w:type="spellEnd"/>
-      <w:r>
-        <w:rPr>
-          <w:rFonts w:cstheme="minorHAnsi"/>
-          <w:color w:val="595959" w:themeColor="text1" w:themeTint="A6"/>
-          <w:sz w:val="32"/>
-          <w:szCs w:val="32"/>
-        </w:rPr>
-        <w:t>.</w:t>
+        <w:t xml:space="preserve"> Ehv.</w:t>
       </w:r>
     </w:p>
     <w:p>
@@ -1579,287 +1559,6 @@
       </w:pPr>
     </w:p>
     <w:p>
-      <w:pPr>
-        <w:rPr>
-          <w:rFonts w:ascii="Arial" w:hAnsi="Arial" w:cs="Arial"/>
-          <w:color w:val="2D3B45"/>
-        </w:rPr>
-      </w:pPr>
-      <w:r>
-        <w:rPr>
-          <w:rFonts w:ascii="Arial" w:hAnsi="Arial" w:cs="Arial"/>
-          <w:color w:val="2D3B45"/>
-        </w:rPr>
-        <w:t xml:space="preserve">We kregen een overzicht met </w:t>
-      </w:r>
-      <w:proofErr w:type="spellStart"/>
-      <w:r>
-        <w:rPr>
-          <w:rFonts w:ascii="Arial" w:hAnsi="Arial" w:cs="Arial"/>
-          <w:color w:val="2D3B45"/>
-        </w:rPr>
-        <w:t>challenges</w:t>
-      </w:r>
-      <w:proofErr w:type="spellEnd"/>
-      <w:r>
-        <w:rPr>
-          <w:rFonts w:ascii="Arial" w:hAnsi="Arial" w:cs="Arial"/>
-          <w:color w:val="2D3B45"/>
-        </w:rPr>
-        <w:t xml:space="preserve"> types, zoals “Branding”, “Fix </w:t>
-      </w:r>
-      <w:proofErr w:type="spellStart"/>
-      <w:r>
-        <w:rPr>
-          <w:rFonts w:ascii="Arial" w:hAnsi="Arial" w:cs="Arial"/>
-          <w:color w:val="2D3B45"/>
-        </w:rPr>
-        <w:t>that</w:t>
-      </w:r>
-      <w:proofErr w:type="spellEnd"/>
-      <w:r>
-        <w:rPr>
-          <w:rFonts w:ascii="Arial" w:hAnsi="Arial" w:cs="Arial"/>
-          <w:color w:val="2D3B45"/>
-        </w:rPr>
-        <w:t xml:space="preserve"> UX” etc. </w:t>
-      </w:r>
-      <w:r>
-        <w:rPr>
-          <w:rFonts w:ascii="Arial" w:hAnsi="Arial" w:cs="Arial"/>
-          <w:color w:val="2D3B45"/>
-        </w:rPr>
-        <w:br/>
-        <w:t xml:space="preserve">Ikzelf heb voor deze semester, de Branding </w:t>
-      </w:r>
-      <w:proofErr w:type="spellStart"/>
-      <w:r>
-        <w:rPr>
-          <w:rFonts w:ascii="Arial" w:hAnsi="Arial" w:cs="Arial"/>
-          <w:color w:val="2D3B45"/>
-        </w:rPr>
-        <w:t>challenge</w:t>
-      </w:r>
-      <w:proofErr w:type="spellEnd"/>
-      <w:r>
-        <w:rPr>
-          <w:rFonts w:ascii="Arial" w:hAnsi="Arial" w:cs="Arial"/>
-          <w:color w:val="2D3B45"/>
-        </w:rPr>
-        <w:t xml:space="preserve"> gekozen.</w:t>
-      </w:r>
-      <w:r>
-        <w:rPr>
-          <w:rFonts w:ascii="Arial" w:hAnsi="Arial" w:cs="Arial"/>
-          <w:color w:val="2D3B45"/>
-        </w:rPr>
-        <w:br/>
-        <w:t xml:space="preserve">Omdat ik momenteel voor een bedrijf werk genaamd Blitz.gg, leek het mij leuk om iets te pakken wat ik </w:t>
-      </w:r>
-      <w:proofErr w:type="spellStart"/>
-      <w:r>
-        <w:rPr>
-          <w:rFonts w:ascii="Arial" w:hAnsi="Arial" w:cs="Arial"/>
-          <w:color w:val="2D3B45"/>
-        </w:rPr>
-        <w:t>relateerbaar</w:t>
-      </w:r>
-      <w:proofErr w:type="spellEnd"/>
-      <w:r>
-        <w:rPr>
-          <w:rFonts w:ascii="Arial" w:hAnsi="Arial" w:cs="Arial"/>
-          <w:color w:val="2D3B45"/>
-        </w:rPr>
-        <w:t xml:space="preserve"> is met mijn werk binnenin </w:t>
-      </w:r>
-      <w:proofErr w:type="spellStart"/>
-      <w:r>
-        <w:rPr>
-          <w:rFonts w:ascii="Arial" w:hAnsi="Arial" w:cs="Arial"/>
-          <w:color w:val="2D3B45"/>
-        </w:rPr>
-        <w:t>Blitz</w:t>
-      </w:r>
-      <w:proofErr w:type="spellEnd"/>
-      <w:r>
-        <w:rPr>
-          <w:rFonts w:ascii="Arial" w:hAnsi="Arial" w:cs="Arial"/>
-          <w:color w:val="2D3B45"/>
-        </w:rPr>
-        <w:t xml:space="preserve">. </w:t>
-      </w:r>
-    </w:p>
-    <w:p>
-      <w:pPr>
-        <w:rPr>
-          <w:rFonts w:ascii="Arial" w:hAnsi="Arial" w:cs="Arial"/>
-          <w:color w:val="2D3B45"/>
-        </w:rPr>
-      </w:pPr>
-    </w:p>
-    <w:p>
-      <w:pPr>
-        <w:rPr>
-          <w:rFonts w:ascii="Arial" w:hAnsi="Arial" w:cs="Arial"/>
-          <w:color w:val="2D3B45"/>
-        </w:rPr>
-      </w:pPr>
-      <w:r>
-        <w:rPr>
-          <w:rFonts w:ascii="Arial" w:hAnsi="Arial" w:cs="Arial"/>
-          <w:color w:val="2D3B45"/>
-        </w:rPr>
-        <w:t xml:space="preserve">Veel mensen willen gebruik maken van een spelwebsite zoals Blitz.gg, alleen zijn ze geen fan van alle reclame die gepresenteerd worden, vandaar dat ik werk aan </w:t>
-      </w:r>
-      <w:proofErr w:type="spellStart"/>
-      <w:r>
-        <w:rPr>
-          <w:rFonts w:ascii="Arial" w:hAnsi="Arial" w:cs="Arial"/>
-          <w:color w:val="2D3B45"/>
-        </w:rPr>
-        <w:t>Spark</w:t>
-      </w:r>
-      <w:proofErr w:type="spellEnd"/>
-      <w:r>
-        <w:rPr>
-          <w:rFonts w:ascii="Arial" w:hAnsi="Arial" w:cs="Arial"/>
-          <w:color w:val="2D3B45"/>
-        </w:rPr>
-        <w:t xml:space="preserve">. </w:t>
-      </w:r>
-      <w:proofErr w:type="spellStart"/>
-      <w:r>
-        <w:rPr>
-          <w:rFonts w:ascii="Arial" w:hAnsi="Arial" w:cs="Arial"/>
-          <w:color w:val="2D3B45"/>
-        </w:rPr>
-        <w:t>Spark</w:t>
-      </w:r>
-      <w:proofErr w:type="spellEnd"/>
-      <w:r>
-        <w:rPr>
-          <w:rFonts w:ascii="Arial" w:hAnsi="Arial" w:cs="Arial"/>
-          <w:color w:val="2D3B45"/>
-        </w:rPr>
-        <w:t xml:space="preserve"> zal een website zijn die met niemand </w:t>
-      </w:r>
-      <w:proofErr w:type="spellStart"/>
-      <w:r>
-        <w:rPr>
-          <w:rFonts w:ascii="Arial" w:hAnsi="Arial" w:cs="Arial"/>
-          <w:color w:val="2D3B45"/>
-        </w:rPr>
-        <w:t>affiliated</w:t>
-      </w:r>
-      <w:proofErr w:type="spellEnd"/>
-      <w:r>
-        <w:rPr>
-          <w:rFonts w:ascii="Arial" w:hAnsi="Arial" w:cs="Arial"/>
-          <w:color w:val="2D3B45"/>
-        </w:rPr>
-        <w:t xml:space="preserve"> is, maar wel de informatie van andere websites </w:t>
-      </w:r>
-      <w:proofErr w:type="spellStart"/>
-      <w:r>
-        <w:rPr>
-          <w:rFonts w:ascii="Arial" w:hAnsi="Arial" w:cs="Arial"/>
-          <w:color w:val="2D3B45"/>
-        </w:rPr>
-        <w:t>scraped</w:t>
-      </w:r>
-      <w:proofErr w:type="spellEnd"/>
-      <w:r>
-        <w:rPr>
-          <w:rFonts w:ascii="Arial" w:hAnsi="Arial" w:cs="Arial"/>
-          <w:color w:val="2D3B45"/>
-        </w:rPr>
-        <w:t xml:space="preserve">, en vervolgens de informatie die </w:t>
-      </w:r>
-      <w:proofErr w:type="spellStart"/>
-      <w:r>
-        <w:rPr>
-          <w:rFonts w:ascii="Arial" w:hAnsi="Arial" w:cs="Arial"/>
-          <w:color w:val="2D3B45"/>
-        </w:rPr>
-        <w:t>gefetched</w:t>
-      </w:r>
-      <w:proofErr w:type="spellEnd"/>
-      <w:r>
-        <w:rPr>
-          <w:rFonts w:ascii="Arial" w:hAnsi="Arial" w:cs="Arial"/>
-          <w:color w:val="2D3B45"/>
-        </w:rPr>
-        <w:t xml:space="preserve"> is </w:t>
-      </w:r>
-      <w:proofErr w:type="spellStart"/>
-      <w:r>
-        <w:rPr>
-          <w:rFonts w:ascii="Arial" w:hAnsi="Arial" w:cs="Arial"/>
-          <w:color w:val="2D3B45"/>
-        </w:rPr>
-        <w:t>presenteerd</w:t>
-      </w:r>
-      <w:proofErr w:type="spellEnd"/>
-      <w:r>
-        <w:rPr>
-          <w:rFonts w:ascii="Arial" w:hAnsi="Arial" w:cs="Arial"/>
-          <w:color w:val="2D3B45"/>
-        </w:rPr>
-        <w:t>.</w:t>
-      </w:r>
-    </w:p>
-    <w:p>
-      <w:pPr>
-        <w:rPr>
-          <w:rFonts w:ascii="Arial" w:hAnsi="Arial" w:cs="Arial"/>
-          <w:color w:val="2D3B45"/>
-        </w:rPr>
-      </w:pPr>
-    </w:p>
-    <w:p>
-      <w:r>
-        <w:rPr>
-          <w:rFonts w:ascii="Arial" w:hAnsi="Arial" w:cs="Arial"/>
-          <w:color w:val="2D3B45"/>
-        </w:rPr>
-        <w:t>Zoals aangegeven bij de aanleiding en conceptomschrijving wil ik een soortgelijke ad-free variant van Blitz.gg opbouwen waar je game informatie op kunt inzien. Hierbij begon ik eerst met het maken van een</w:t>
-      </w:r>
-      <w:r>
-        <w:t xml:space="preserve"> </w:t>
-      </w:r>
-      <w:r>
-        <w:rPr>
-          <w:rFonts w:ascii="Arial" w:hAnsi="Arial" w:cs="Arial"/>
-          <w:color w:val="2D3B45"/>
-        </w:rPr>
-        <w:t>planning:</w:t>
-      </w:r>
-      <w:r>
-        <w:rPr>
-          <w:rFonts w:ascii="Arial" w:hAnsi="Arial" w:cs="Arial"/>
-          <w:color w:val="2D3B45"/>
-        </w:rPr>
-        <w:br/>
-      </w:r>
-      <w:r>
-        <w:rPr>
-          <w:rFonts w:ascii="Arial" w:hAnsi="Arial" w:cs="Arial"/>
-          <w:color w:val="2D3B45"/>
-        </w:rPr>
-        <w:t>https://docs.google.com/spreadsheets/d/15CNuajUVwdUiCEf_vQh1X9vdEi45SNuSl20eo1EmTuA/edit?usp=sharing</w:t>
-      </w:r>
-    </w:p>
-    <w:p>
-      <w:pPr>
-        <w:rPr>
-          <w:rFonts w:ascii="Arial" w:hAnsi="Arial" w:cs="Arial"/>
-          <w:b/>
-          <w:sz w:val="20"/>
-          <w:szCs w:val="20"/>
-        </w:rPr>
-      </w:pPr>
-    </w:p>
-    <w:p>
       <w:r>
         <w:rPr>
           <w:rFonts w:ascii="Arial" w:hAnsi="Arial" w:cs="Arial"/>
@@ -1902,59 +1601,35 @@
         </w:rPr>
       </w:pPr>
       <w:r>
+        <w:t>Volgens opdracht mochten wij een oriëntatie verslag schrijven, wegens deze redenen zal ik in dit verslag uitleggen wat ik tot nu toe voor deze semester heb mogen doen.</w:t>
+      </w:r>
+    </w:p>
+    <w:p>
+      <w:pPr>
+        <w:pStyle w:val="Heading2"/>
+      </w:pPr>
+      <w:bookmarkStart w:id="3" w:name="_Toc63081119"/>
+      <w:bookmarkStart w:id="4" w:name="_Toc65052416"/>
+      <w:r>
+        <w:t>Onderwer</w:t>
+      </w:r>
+      <w:bookmarkEnd w:id="3"/>
+      <w:bookmarkEnd w:id="4"/>
+      <w:r>
+        <w:t>p</w:t>
+      </w:r>
+    </w:p>
+    <w:p>
+      <w:pPr>
         <w:rPr>
           <w:i/>
         </w:rPr>
-        <w:t>&lt;</w:t>
-      </w:r>
-      <w:r>
-        <w:rPr>
-          <w:i/>
-        </w:rPr>
-        <w:t xml:space="preserve">Beschrijf hier </w:t>
-      </w:r>
-      <w:r>
-        <w:rPr>
-          <w:i/>
-        </w:rPr>
-        <w:t>waarom je dit verslag schrijft&gt;</w:t>
-      </w:r>
-    </w:p>
-    <w:p>
-      <w:pPr>
-        <w:pStyle w:val="Heading2"/>
-      </w:pPr>
-      <w:bookmarkStart w:id="3" w:name="_Toc63081119"/>
-      <w:bookmarkStart w:id="4" w:name="_Toc65052416"/>
-      <w:r>
-        <w:t>Onderwerp</w:t>
-      </w:r>
-      <w:bookmarkEnd w:id="3"/>
-      <w:bookmarkEnd w:id="4"/>
-    </w:p>
-    <w:p>
-      <w:pPr>
-        <w:rPr>
-          <w:i/>
-        </w:rPr>
-      </w:pPr>
-      <w:r>
-        <w:rPr>
-          <w:i/>
-        </w:rPr>
-        <w:t>&lt;</w:t>
-      </w:r>
-      <w:r>
-        <w:rPr>
-          <w:i/>
-        </w:rPr>
-        <w:t xml:space="preserve">Beschrijf hier </w:t>
-      </w:r>
-      <w:r>
-        <w:rPr>
-          <w:i/>
-        </w:rPr>
-        <w:t>waar dit verslag over gaat&gt;</w:t>
+      </w:pPr>
+      <w:r>
+        <w:t>Dit verslag zal voornamelijk over mijn deelproduct gaan</w:t>
+      </w:r>
+      <w:r>
+        <w:t>, omdat ik alles heb overgeslagen, behalve dat wat van mij verwacht wordt in mijn leeruitkomsten.</w:t>
       </w:r>
     </w:p>
     <w:p>
@@ -1970,8 +1645,103 @@
       <w:bookmarkEnd w:id="6"/>
     </w:p>
     <w:p>
-      <w:pPr>
-        <w:pStyle w:val="NoSpacing"/>
+      <w:r>
+        <w:t xml:space="preserve">Mijn deelproduct </w:t>
+      </w:r>
+      <w:r>
+        <w:t>gaat</w:t>
+      </w:r>
+      <w:r>
+        <w:t xml:space="preserve"> over Steen Papier Schaar </w:t>
+      </w:r>
+      <w:r>
+        <w:t xml:space="preserve">waarin ik; </w:t>
+      </w:r>
+      <w:r>
+        <w:t>variabele</w:t>
+      </w:r>
+      <w:r>
+        <w:t xml:space="preserve">, </w:t>
+      </w:r>
+      <w:r>
+        <w:t>type int, string, double, bool</w:t>
+      </w:r>
+      <w:r>
+        <w:t xml:space="preserve">, </w:t>
+      </w:r>
+      <w:r>
+        <w:t>conditional statements</w:t>
+      </w:r>
+      <w:r>
+        <w:t xml:space="preserve">, </w:t>
+      </w:r>
+      <w:r>
+        <w:t>if ... else</w:t>
+      </w:r>
+      <w:r>
+        <w:t xml:space="preserve">, </w:t>
+      </w:r>
+      <w:r>
+        <w:t>loops</w:t>
+      </w:r>
+      <w:r>
+        <w:t xml:space="preserve">, </w:t>
+      </w:r>
+      <w:r>
+        <w:t>Array, List</w:t>
+      </w:r>
+      <w:r>
+        <w:t xml:space="preserve">, </w:t>
+      </w:r>
+      <w:r>
+        <w:t>method</w:t>
+      </w:r>
+      <w:r>
+        <w:t>, leesbaarheid/</w:t>
+      </w:r>
+      <w:r>
+        <w:t xml:space="preserve"> onderhoudbaarheid</w:t>
+      </w:r>
+    </w:p>
+    <w:p>
+      <w:pPr>
+        <w:rPr>
+          <w:rStyle w:val="Heading1Char"/>
+        </w:rPr>
+      </w:pPr>
+      <w:r>
+        <w:rPr>
+          <w:rStyle w:val="Heading1Char"/>
+        </w:rPr>
+        <w:br w:type="page"/>
+      </w:r>
+    </w:p>
+    <w:p>
+      <w:pPr>
+        <w:pStyle w:val="Heading1"/>
+      </w:pPr>
+      <w:bookmarkStart w:id="7" w:name="_Toc65052418"/>
+      <w:r>
+        <w:lastRenderedPageBreak/>
+        <w:t>I</w:t>
+      </w:r>
+      <w:r>
+        <w:t>ntroductie</w:t>
+      </w:r>
+      <w:bookmarkEnd w:id="7"/>
+    </w:p>
+    <w:p>
+      <w:r>
+        <w:t>Mijn naam is Kubilay Karabulut, ik heb een opleiding tot Software Developer gevolgd aan het SummaCollege MBO4 in Eindhoven.</w:t>
+      </w:r>
+    </w:p>
+    <w:p>
+      <w:r>
+        <w:t>Een van de vragen die ik vaak krijg met betrekking tot school is; wat wil ik leren?</w:t>
+      </w:r>
+    </w:p>
+    <w:p>
+      <w:pPr>
         <w:rPr>
           <w:rFonts w:ascii="Arial" w:hAnsi="Arial" w:cs="Arial"/>
           <w:b/>
@@ -1980,128 +1750,7 @@
         </w:rPr>
       </w:pPr>
       <w:r>
-        <w:rPr>
-          <w:i/>
-        </w:rPr>
-        <w:t>&lt;</w:t>
-      </w:r>
-      <w:r>
-        <w:rPr>
-          <w:i/>
-        </w:rPr>
-        <w:t xml:space="preserve">Beschrijf hier </w:t>
-      </w:r>
-      <w:r>
-        <w:rPr>
-          <w:i/>
-        </w:rPr>
-        <w:t>de opbouw van dit verslag&gt;</w:t>
-      </w:r>
-    </w:p>
-    <w:p>
-      <w:pPr>
-        <w:rPr>
-          <w:rStyle w:val="Heading1Char"/>
-        </w:rPr>
-      </w:pPr>
-      <w:r>
-        <w:rPr>
-          <w:rStyle w:val="Heading1Char"/>
-        </w:rPr>
-        <w:br w:type="page"/>
-      </w:r>
-    </w:p>
-    <w:p>
-      <w:pPr>
-        <w:pStyle w:val="Heading1"/>
-      </w:pPr>
-      <w:bookmarkStart w:id="7" w:name="_Toc65052418"/>
-      <w:r>
-        <w:lastRenderedPageBreak/>
-        <w:t>I</w:t>
-      </w:r>
-      <w:r>
-        <w:t>ntroductie</w:t>
-      </w:r>
-      <w:bookmarkEnd w:id="7"/>
-    </w:p>
-    <w:p>
-      <w:pPr>
-        <w:rPr>
-          <w:i/>
-        </w:rPr>
-      </w:pPr>
-      <w:r>
-        <w:rPr>
-          <w:rFonts w:ascii="Arial" w:hAnsi="Arial" w:cs="Arial"/>
-          <w:b/>
-          <w:sz w:val="20"/>
-          <w:szCs w:val="20"/>
-        </w:rPr>
-        <w:br/>
-      </w:r>
-      <w:r>
-        <w:rPr>
-          <w:i/>
-        </w:rPr>
-        <w:t>&lt;</w:t>
-      </w:r>
-      <w:r>
-        <w:rPr>
-          <w:i/>
-        </w:rPr>
-        <w:t xml:space="preserve">Beschrijf hier </w:t>
-      </w:r>
-      <w:r>
-        <w:rPr>
-          <w:i/>
-        </w:rPr>
-        <w:t>wie je bent, je vooropleiding, interesses&gt;</w:t>
-      </w:r>
-      <w:r>
-        <w:rPr>
-          <w:rFonts w:ascii="Arial" w:hAnsi="Arial" w:cs="Arial"/>
-          <w:b/>
-          <w:sz w:val="20"/>
-          <w:szCs w:val="20"/>
-        </w:rPr>
-        <w:br/>
-      </w:r>
-      <w:r>
-        <w:rPr>
-          <w:rFonts w:ascii="Arial" w:hAnsi="Arial" w:cs="Arial"/>
-          <w:i/>
-          <w:sz w:val="20"/>
-          <w:szCs w:val="20"/>
-        </w:rPr>
-        <w:t xml:space="preserve">&lt;Wat wilde ik graag leren in het startsemester binnen </w:t>
-      </w:r>
-      <w:r>
-        <w:rPr>
-          <w:rFonts w:ascii="Arial" w:hAnsi="Arial" w:cs="Arial"/>
-          <w:i/>
-          <w:sz w:val="20"/>
-          <w:szCs w:val="20"/>
-        </w:rPr>
-        <w:t>software</w:t>
-      </w:r>
-      <w:r>
-        <w:rPr>
-          <w:rFonts w:ascii="Arial" w:hAnsi="Arial" w:cs="Arial"/>
-          <w:i/>
-          <w:sz w:val="20"/>
-          <w:szCs w:val="20"/>
-        </w:rPr>
-        <w:t>?&gt;</w:t>
-      </w:r>
-      <w:r>
-        <w:rPr>
-          <w:rFonts w:ascii="Arial" w:hAnsi="Arial" w:cs="Arial"/>
-          <w:i/>
-          <w:sz w:val="20"/>
-          <w:szCs w:val="20"/>
-        </w:rPr>
-        <w:br/>
+        <w:t>Dit heb ik helaas nooit kunnen beantwoorden omdat ik geen doel heb om te leren, ik kom namelijk voor een diploma en niet voor de kennis zelf.</w:t>
       </w:r>
     </w:p>
     <w:p>
@@ -2126,6 +1775,10 @@
     <w:p>
       <w:pPr>
         <w:pStyle w:val="Heading1"/>
+        <w:rPr>
+          <w:i/>
+          <w:iCs/>
+        </w:rPr>
       </w:pPr>
       <w:bookmarkStart w:id="8" w:name="_Toc63081122"/>
       <w:bookmarkStart w:id="9" w:name="_Toc65052419"/>
@@ -2137,427 +1790,202 @@
       <w:bookmarkEnd w:id="9"/>
     </w:p>
     <w:p>
-      <w:pPr>
-        <w:pStyle w:val="Heading2"/>
-      </w:pPr>
-      <w:bookmarkStart w:id="10" w:name="_Toc63081123"/>
-      <w:bookmarkStart w:id="11" w:name="_Toc65052420"/>
-      <w:proofErr w:type="spellStart"/>
-      <w:r>
-        <w:t>Proof</w:t>
-      </w:r>
-      <w:proofErr w:type="spellEnd"/>
-      <w:r>
-        <w:t xml:space="preserve"> of </w:t>
-      </w:r>
-      <w:proofErr w:type="spellStart"/>
-      <w:r>
-        <w:t>concepts</w:t>
-      </w:r>
-      <w:bookmarkEnd w:id="10"/>
-      <w:bookmarkEnd w:id="11"/>
-      <w:proofErr w:type="spellEnd"/>
+      <w:r>
+        <w:t>Voor mijn Eige doel opdracht heb ik een Steen Papier Schaar spel gemaakt.</w:t>
+      </w:r>
+    </w:p>
+    <w:p/>
+    <w:p>
+      <w:r>
+        <w:t>Ik mijn code te schrijven kom ik af en toe tot de realizatie dat eventuele if stataements vesimpeld konden worden doormidel van switch cases, zoals in het voorbeeld hieronder:</w:t>
+      </w:r>
     </w:p>
     <w:p>
-      <w:pPr>
-        <w:pStyle w:val="NoSpacing"/>
+      <w:r>
         <w:rPr>
-          <w:rFonts w:ascii="Arial" w:hAnsi="Arial" w:cs="Arial"/>
-          <w:i/>
-          <w:sz w:val="20"/>
-          <w:szCs w:val="20"/>
+          <w:noProof/>
         </w:rPr>
-      </w:pPr>
-      <w:r>
-        <w:rPr>
-          <w:rFonts w:ascii="Arial" w:hAnsi="Arial" w:cs="Arial"/>
-          <w:i/>
-          <w:sz w:val="20"/>
-          <w:szCs w:val="20"/>
-        </w:rPr>
-        <w:t xml:space="preserve">&lt;Hier beschrijf je de door jou gemaakte </w:t>
-      </w:r>
-      <w:proofErr w:type="spellStart"/>
-      <w:r>
-        <w:rPr>
-          <w:rFonts w:ascii="Arial" w:hAnsi="Arial" w:cs="Arial"/>
-          <w:i/>
-          <w:sz w:val="20"/>
-          <w:szCs w:val="20"/>
-        </w:rPr>
-        <w:t>POC’s</w:t>
-      </w:r>
-      <w:proofErr w:type="spellEnd"/>
-      <w:r>
-        <w:rPr>
-          <w:rFonts w:ascii="Arial" w:hAnsi="Arial" w:cs="Arial"/>
-          <w:i/>
-          <w:sz w:val="20"/>
-          <w:szCs w:val="20"/>
-        </w:rPr>
-        <w:t xml:space="preserve">, </w:t>
-      </w:r>
-      <w:r>
-        <w:rPr>
-          <w:rFonts w:ascii="Arial" w:hAnsi="Arial" w:cs="Arial"/>
-          <w:i/>
-          <w:sz w:val="20"/>
-          <w:szCs w:val="20"/>
-        </w:rPr>
-        <w:t xml:space="preserve">ofwel de uitwerking van de </w:t>
-      </w:r>
-      <w:r>
-        <w:rPr>
-          <w:rFonts w:ascii="Arial" w:hAnsi="Arial" w:cs="Arial"/>
-          <w:i/>
-          <w:sz w:val="20"/>
-          <w:szCs w:val="20"/>
-        </w:rPr>
-        <w:t>trainingen</w:t>
-      </w:r>
-      <w:r>
-        <w:rPr>
-          <w:rFonts w:ascii="Arial" w:hAnsi="Arial" w:cs="Arial"/>
-          <w:i/>
-          <w:sz w:val="20"/>
-          <w:szCs w:val="20"/>
-        </w:rPr>
-        <w:t xml:space="preserve"> met daarin de volgende</w:t>
-      </w:r>
-      <w:r>
-        <w:rPr>
-          <w:rFonts w:ascii="Arial" w:hAnsi="Arial" w:cs="Arial"/>
-          <w:i/>
-          <w:sz w:val="20"/>
-          <w:szCs w:val="20"/>
-        </w:rPr>
-        <w:t xml:space="preserve"> </w:t>
-      </w:r>
-      <w:r>
-        <w:rPr>
-          <w:rFonts w:ascii="Arial" w:hAnsi="Arial" w:cs="Arial"/>
-          <w:i/>
-          <w:sz w:val="20"/>
-          <w:szCs w:val="20"/>
-        </w:rPr>
-        <w:t>onderdelen:</w:t>
+        <w:drawing>
+          <wp:inline distT="0" distB="0" distL="0" distR="0" wp14:anchorId="1E7D4FF2" wp14:editId="0DF3713C">
+            <wp:extent cx="5760720" cy="839470"/>
+            <wp:effectExtent l="0" t="0" r="0" b="0"/>
+            <wp:docPr id="1" name="Picture 1" descr="Graphical user interface, text, application&#10;&#10;Description automatically generated"/>
+            <wp:cNvGraphicFramePr>
+              <a:graphicFrameLocks xmlns:a="http://schemas.openxmlformats.org/drawingml/2006/main" noChangeAspect="1"/>
+            </wp:cNvGraphicFramePr>
+            <a:graphic xmlns:a="http://schemas.openxmlformats.org/drawingml/2006/main">
+              <a:graphicData uri="http://schemas.openxmlformats.org/drawingml/2006/picture">
+                <pic:pic xmlns:pic="http://schemas.openxmlformats.org/drawingml/2006/picture">
+                  <pic:nvPicPr>
+                    <pic:cNvPr id="1" name="Picture 1" descr="Graphical user interface, text, application&#10;&#10;Description automatically generated"/>
+                    <pic:cNvPicPr/>
+                  </pic:nvPicPr>
+                  <pic:blipFill>
+                    <a:blip r:embed="rId11"/>
+                    <a:stretch>
+                      <a:fillRect/>
+                    </a:stretch>
+                  </pic:blipFill>
+                  <pic:spPr>
+                    <a:xfrm>
+                      <a:off x="0" y="0"/>
+                      <a:ext cx="5760720" cy="839470"/>
+                    </a:xfrm>
+                    <a:prstGeom prst="rect">
+                      <a:avLst/>
+                    </a:prstGeom>
+                  </pic:spPr>
+                </pic:pic>
+              </a:graphicData>
+            </a:graphic>
+          </wp:inline>
+        </w:drawing>
       </w:r>
     </w:p>
     <w:p>
-      <w:pPr>
-        <w:pStyle w:val="NoSpacing"/>
-        <w:numPr>
-          <w:ilvl w:val="0"/>
-          <w:numId w:val="30"/>
-        </w:numPr>
+      <w:r>
         <w:rPr>
-          <w:rFonts w:ascii="Arial" w:hAnsi="Arial" w:cs="Arial"/>
-          <w:i/>
-          <w:sz w:val="20"/>
-          <w:szCs w:val="20"/>
+          <w:noProof/>
         </w:rPr>
-      </w:pPr>
-      <w:r>
-        <w:rPr>
-          <w:rFonts w:ascii="Arial" w:hAnsi="Arial" w:cs="Arial"/>
-          <w:i/>
-          <w:sz w:val="20"/>
-          <w:szCs w:val="20"/>
-        </w:rPr>
-        <w:t>E</w:t>
-      </w:r>
-      <w:r>
-        <w:rPr>
-          <w:rFonts w:ascii="Arial" w:hAnsi="Arial" w:cs="Arial"/>
-          <w:i/>
-          <w:sz w:val="20"/>
-          <w:szCs w:val="20"/>
-        </w:rPr>
-        <w:t>en beschrijving van de aanpak, eventueel met relevante code snippets.</w:t>
+        <w:drawing>
+          <wp:inline distT="0" distB="0" distL="0" distR="0" wp14:anchorId="0F30C59F" wp14:editId="5D1A1A1C">
+            <wp:extent cx="2998987" cy="1074420"/>
+            <wp:effectExtent l="0" t="0" r="0" b="0"/>
+            <wp:docPr id="3" name="Picture 3" descr="Graphical user interface, text, application&#10;&#10;Description automatically generated"/>
+            <wp:cNvGraphicFramePr>
+              <a:graphicFrameLocks xmlns:a="http://schemas.openxmlformats.org/drawingml/2006/main" noChangeAspect="1"/>
+            </wp:cNvGraphicFramePr>
+            <a:graphic xmlns:a="http://schemas.openxmlformats.org/drawingml/2006/main">
+              <a:graphicData uri="http://schemas.openxmlformats.org/drawingml/2006/picture">
+                <pic:pic xmlns:pic="http://schemas.openxmlformats.org/drawingml/2006/picture">
+                  <pic:nvPicPr>
+                    <pic:cNvPr id="3" name="Picture 3" descr="Graphical user interface, text, application&#10;&#10;Description automatically generated"/>
+                    <pic:cNvPicPr/>
+                  </pic:nvPicPr>
+                  <pic:blipFill>
+                    <a:blip r:embed="rId12"/>
+                    <a:stretch>
+                      <a:fillRect/>
+                    </a:stretch>
+                  </pic:blipFill>
+                  <pic:spPr>
+                    <a:xfrm>
+                      <a:off x="0" y="0"/>
+                      <a:ext cx="3009099" cy="1078043"/>
+                    </a:xfrm>
+                    <a:prstGeom prst="rect">
+                      <a:avLst/>
+                    </a:prstGeom>
+                  </pic:spPr>
+                </pic:pic>
+              </a:graphicData>
+            </a:graphic>
+          </wp:inline>
+        </w:drawing>
       </w:r>
     </w:p>
     <w:p>
       <w:pPr>
-        <w:pStyle w:val="NoSpacing"/>
-        <w:numPr>
-          <w:ilvl w:val="0"/>
-          <w:numId w:val="30"/>
-        </w:numPr>
         <w:rPr>
-          <w:rFonts w:ascii="Arial" w:hAnsi="Arial" w:cs="Arial"/>
-          <w:i/>
-          <w:sz w:val="20"/>
-          <w:szCs w:val="20"/>
+          <w:noProof/>
         </w:rPr>
       </w:pPr>
       <w:r>
+        <w:t>Of een nullcheck in plaats vaan twee statments in de if statement</w:t>
+      </w:r>
+      <w:r>
+        <w:br/>
+      </w:r>
+      <w:r>
         <w:rPr>
-          <w:rFonts w:ascii="Arial" w:hAnsi="Arial" w:cs="Arial"/>
-          <w:i/>
-          <w:sz w:val="20"/>
-          <w:szCs w:val="20"/>
+          <w:noProof/>
         </w:rPr>
-        <w:t>I</w:t>
-      </w:r>
-      <w:r>
-        <w:rPr>
-          <w:rFonts w:ascii="Arial" w:hAnsi="Arial" w:cs="Arial"/>
-          <w:i/>
-          <w:sz w:val="20"/>
-          <w:szCs w:val="20"/>
-        </w:rPr>
-        <w:t xml:space="preserve">ndien van toepassing: flowcharts, screen </w:t>
-      </w:r>
-      <w:proofErr w:type="spellStart"/>
-      <w:r>
-        <w:rPr>
-          <w:rFonts w:ascii="Arial" w:hAnsi="Arial" w:cs="Arial"/>
-          <w:i/>
-          <w:sz w:val="20"/>
-          <w:szCs w:val="20"/>
-        </w:rPr>
-        <w:t>captures</w:t>
-      </w:r>
-      <w:proofErr w:type="spellEnd"/>
+        <w:drawing>
+          <wp:inline distT="0" distB="0" distL="0" distR="0" wp14:anchorId="09BE0273" wp14:editId="597099AB">
+            <wp:extent cx="4428571" cy="1980952"/>
+            <wp:effectExtent l="0" t="0" r="0" b="635"/>
+            <wp:docPr id="4" name="Picture 4" descr="Graphical user interface, text, application&#10;&#10;Description automatically generated"/>
+            <wp:cNvGraphicFramePr>
+              <a:graphicFrameLocks xmlns:a="http://schemas.openxmlformats.org/drawingml/2006/main" noChangeAspect="1"/>
+            </wp:cNvGraphicFramePr>
+            <a:graphic xmlns:a="http://schemas.openxmlformats.org/drawingml/2006/main">
+              <a:graphicData uri="http://schemas.openxmlformats.org/drawingml/2006/picture">
+                <pic:pic xmlns:pic="http://schemas.openxmlformats.org/drawingml/2006/picture">
+                  <pic:nvPicPr>
+                    <pic:cNvPr id="4" name="Picture 4" descr="Graphical user interface, text, application&#10;&#10;Description automatically generated"/>
+                    <pic:cNvPicPr/>
+                  </pic:nvPicPr>
+                  <pic:blipFill>
+                    <a:blip r:embed="rId13"/>
+                    <a:stretch>
+                      <a:fillRect/>
+                    </a:stretch>
+                  </pic:blipFill>
+                  <pic:spPr>
+                    <a:xfrm>
+                      <a:off x="0" y="0"/>
+                      <a:ext cx="4428571" cy="1980952"/>
+                    </a:xfrm>
+                    <a:prstGeom prst="rect">
+                      <a:avLst/>
+                    </a:prstGeom>
+                  </pic:spPr>
+                </pic:pic>
+              </a:graphicData>
+            </a:graphic>
+          </wp:inline>
+        </w:drawing>
+      </w:r>
+      <w:r>
+        <w:t xml:space="preserve"> </w:t>
+      </w:r>
     </w:p>
     <w:p>
-      <w:pPr>
-        <w:pStyle w:val="NoSpacing"/>
-        <w:numPr>
-          <w:ilvl w:val="0"/>
-          <w:numId w:val="30"/>
-        </w:numPr>
+      <w:r>
+        <w:t xml:space="preserve"> </w:t>
+      </w:r>
+      <w:r>
         <w:rPr>
-          <w:b/>
+          <w:noProof/>
         </w:rPr>
-      </w:pPr>
-      <w:r>
-        <w:rPr>
-          <w:rFonts w:ascii="Arial" w:hAnsi="Arial" w:cs="Arial"/>
-          <w:i/>
-          <w:sz w:val="20"/>
-          <w:szCs w:val="20"/>
-        </w:rPr>
-        <w:t>De gebruikte bronnen</w:t>
+        <w:drawing>
+          <wp:inline distT="0" distB="0" distL="0" distR="0" wp14:anchorId="13DEBEFD" wp14:editId="14AE8A82">
+            <wp:extent cx="5760720" cy="395605"/>
+            <wp:effectExtent l="0" t="0" r="0" b="4445"/>
+            <wp:docPr id="5" name="Picture 5"/>
+            <wp:cNvGraphicFramePr>
+              <a:graphicFrameLocks xmlns:a="http://schemas.openxmlformats.org/drawingml/2006/main" noChangeAspect="1"/>
+            </wp:cNvGraphicFramePr>
+            <a:graphic xmlns:a="http://schemas.openxmlformats.org/drawingml/2006/main">
+              <a:graphicData uri="http://schemas.openxmlformats.org/drawingml/2006/picture">
+                <pic:pic xmlns:pic="http://schemas.openxmlformats.org/drawingml/2006/picture">
+                  <pic:nvPicPr>
+                    <pic:cNvPr id="1" name=""/>
+                    <pic:cNvPicPr/>
+                  </pic:nvPicPr>
+                  <pic:blipFill>
+                    <a:blip r:embed="rId14"/>
+                    <a:stretch>
+                      <a:fillRect/>
+                    </a:stretch>
+                  </pic:blipFill>
+                  <pic:spPr>
+                    <a:xfrm>
+                      <a:off x="0" y="0"/>
+                      <a:ext cx="5760720" cy="395605"/>
+                    </a:xfrm>
+                    <a:prstGeom prst="rect">
+                      <a:avLst/>
+                    </a:prstGeom>
+                  </pic:spPr>
+                </pic:pic>
+              </a:graphicData>
+            </a:graphic>
+          </wp:inline>
+        </w:drawing>
       </w:r>
     </w:p>
-    <w:p>
-      <w:pPr>
-        <w:pStyle w:val="NoSpacing"/>
-        <w:ind w:left="720"/>
-        <w:rPr>
-          <w:b/>
-        </w:rPr>
-      </w:pPr>
-    </w:p>
-    <w:p>
-      <w:pPr>
-        <w:pStyle w:val="Heading2"/>
-      </w:pPr>
-      <w:bookmarkStart w:id="12" w:name="_Toc63081124"/>
-      <w:bookmarkStart w:id="13" w:name="_Toc65052421"/>
-      <w:r>
-        <w:t>Eigen project</w:t>
-      </w:r>
-      <w:bookmarkEnd w:id="12"/>
-      <w:bookmarkEnd w:id="13"/>
-    </w:p>
-    <w:p>
-      <w:pPr>
-        <w:pStyle w:val="NoSpacing"/>
-        <w:rPr>
-          <w:rFonts w:ascii="Arial" w:hAnsi="Arial" w:cs="Arial"/>
-          <w:i/>
-          <w:sz w:val="20"/>
-          <w:szCs w:val="20"/>
-        </w:rPr>
-      </w:pPr>
-      <w:r>
-        <w:rPr>
-          <w:rFonts w:ascii="Arial" w:hAnsi="Arial" w:cs="Arial"/>
-          <w:i/>
-          <w:sz w:val="20"/>
-          <w:szCs w:val="20"/>
-        </w:rPr>
-        <w:t>&lt;Hier beschrijf je het door jou gemaakte eigen project (wedstrijd)</w:t>
-      </w:r>
-      <w:r>
-        <w:rPr>
-          <w:rFonts w:ascii="Arial" w:hAnsi="Arial" w:cs="Arial"/>
-          <w:i/>
-          <w:sz w:val="20"/>
-          <w:szCs w:val="20"/>
-        </w:rPr>
-        <w:t xml:space="preserve"> met daarin de volgende</w:t>
-      </w:r>
-      <w:r>
-        <w:rPr>
-          <w:rFonts w:ascii="Arial" w:hAnsi="Arial" w:cs="Arial"/>
-          <w:i/>
-          <w:sz w:val="20"/>
-          <w:szCs w:val="20"/>
-        </w:rPr>
-        <w:t xml:space="preserve"> </w:t>
-      </w:r>
-      <w:r>
-        <w:rPr>
-          <w:rFonts w:ascii="Arial" w:hAnsi="Arial" w:cs="Arial"/>
-          <w:i/>
-          <w:sz w:val="20"/>
-          <w:szCs w:val="20"/>
-        </w:rPr>
-        <w:t>onderdelen:</w:t>
-      </w:r>
-    </w:p>
-    <w:p>
-      <w:pPr>
-        <w:pStyle w:val="NoSpacing"/>
-        <w:numPr>
-          <w:ilvl w:val="0"/>
-          <w:numId w:val="30"/>
-        </w:numPr>
-        <w:rPr>
-          <w:rFonts w:ascii="Arial" w:hAnsi="Arial" w:cs="Arial"/>
-          <w:i/>
-          <w:sz w:val="20"/>
-          <w:szCs w:val="20"/>
-        </w:rPr>
-      </w:pPr>
-      <w:r>
-        <w:rPr>
-          <w:rFonts w:ascii="Arial" w:hAnsi="Arial" w:cs="Arial"/>
-          <w:i/>
-          <w:sz w:val="20"/>
-          <w:szCs w:val="20"/>
-        </w:rPr>
-        <w:t>Een beschrijving van je project</w:t>
-      </w:r>
-      <w:r>
-        <w:rPr>
-          <w:rFonts w:ascii="Arial" w:hAnsi="Arial" w:cs="Arial"/>
-          <w:i/>
-          <w:sz w:val="20"/>
-          <w:szCs w:val="20"/>
-        </w:rPr>
-        <w:t>,</w:t>
-      </w:r>
-      <w:r>
-        <w:rPr>
-          <w:rFonts w:ascii="Arial" w:hAnsi="Arial" w:cs="Arial"/>
-          <w:i/>
-          <w:sz w:val="20"/>
-          <w:szCs w:val="20"/>
-        </w:rPr>
-        <w:t xml:space="preserve"> </w:t>
-      </w:r>
-      <w:r>
-        <w:rPr>
-          <w:rFonts w:ascii="Arial" w:hAnsi="Arial" w:cs="Arial"/>
-          <w:i/>
-          <w:sz w:val="20"/>
-          <w:szCs w:val="20"/>
-        </w:rPr>
-        <w:t>eventueel met relevante code snippets</w:t>
-      </w:r>
-      <w:r>
-        <w:rPr>
-          <w:rFonts w:ascii="Arial" w:hAnsi="Arial" w:cs="Arial"/>
-          <w:i/>
-          <w:sz w:val="20"/>
-          <w:szCs w:val="20"/>
-        </w:rPr>
-        <w:t>.</w:t>
-      </w:r>
-    </w:p>
-    <w:p>
-      <w:pPr>
-        <w:pStyle w:val="NoSpacing"/>
-        <w:numPr>
-          <w:ilvl w:val="0"/>
-          <w:numId w:val="30"/>
-        </w:numPr>
-        <w:rPr>
-          <w:rFonts w:ascii="Arial" w:hAnsi="Arial" w:cs="Arial"/>
-          <w:i/>
-          <w:sz w:val="20"/>
-          <w:szCs w:val="20"/>
-        </w:rPr>
-      </w:pPr>
-      <w:r>
-        <w:rPr>
-          <w:rFonts w:ascii="Arial" w:hAnsi="Arial" w:cs="Arial"/>
-          <w:i/>
-          <w:sz w:val="20"/>
-          <w:szCs w:val="20"/>
-        </w:rPr>
-        <w:t>I</w:t>
-      </w:r>
-      <w:r>
-        <w:rPr>
-          <w:rFonts w:ascii="Arial" w:hAnsi="Arial" w:cs="Arial"/>
-          <w:i/>
-          <w:sz w:val="20"/>
-          <w:szCs w:val="20"/>
-        </w:rPr>
-        <w:t xml:space="preserve">ndien van toepassing: </w:t>
-      </w:r>
-      <w:r>
-        <w:rPr>
-          <w:rFonts w:ascii="Arial" w:hAnsi="Arial" w:cs="Arial"/>
-          <w:i/>
-          <w:sz w:val="20"/>
-          <w:szCs w:val="20"/>
-        </w:rPr>
-        <w:t>E</w:t>
-      </w:r>
-      <w:r>
-        <w:rPr>
-          <w:rFonts w:ascii="Arial" w:hAnsi="Arial" w:cs="Arial"/>
-          <w:i/>
-          <w:sz w:val="20"/>
-          <w:szCs w:val="20"/>
-        </w:rPr>
-        <w:t>en flowchart.</w:t>
-      </w:r>
-    </w:p>
-    <w:p>
-      <w:pPr>
-        <w:pStyle w:val="NoSpacing"/>
-        <w:numPr>
-          <w:ilvl w:val="0"/>
-          <w:numId w:val="30"/>
-        </w:numPr>
-        <w:rPr>
-          <w:b/>
-        </w:rPr>
-      </w:pPr>
-      <w:r>
-        <w:rPr>
-          <w:rFonts w:ascii="Arial" w:hAnsi="Arial" w:cs="Arial"/>
-          <w:i/>
-          <w:sz w:val="20"/>
-          <w:szCs w:val="20"/>
-        </w:rPr>
-        <w:t>D</w:t>
-      </w:r>
-      <w:r>
-        <w:rPr>
-          <w:rFonts w:ascii="Arial" w:hAnsi="Arial" w:cs="Arial"/>
-          <w:i/>
-          <w:sz w:val="20"/>
-          <w:szCs w:val="20"/>
-        </w:rPr>
-        <w:t>e gebruikte bronnen</w:t>
-      </w:r>
-    </w:p>
-    <w:p>
-      <w:pPr>
-        <w:rPr>
-          <w:i/>
-          <w:iCs/>
-        </w:rPr>
-      </w:pPr>
-    </w:p>
+    <w:p/>
     <w:p>
       <w:pPr>
         <w:rPr>
@@ -2577,34 +2005,56 @@
       <w:pPr>
         <w:pStyle w:val="Heading1"/>
       </w:pPr>
-      <w:bookmarkStart w:id="14" w:name="_Toc63081125"/>
-      <w:bookmarkStart w:id="15" w:name="_Toc65052422"/>
-      <w:proofErr w:type="gramStart"/>
+      <w:bookmarkStart w:id="10" w:name="_Toc63081125"/>
+      <w:bookmarkStart w:id="11" w:name="_Toc65052422"/>
       <w:r>
         <w:lastRenderedPageBreak/>
-        <w:t>Reflectie /</w:t>
-      </w:r>
-      <w:proofErr w:type="gramEnd"/>
-      <w:r>
-        <w:t xml:space="preserve"> evaluatie</w:t>
+        <w:t>Reflectie / evaluatie</w:t>
+      </w:r>
+      <w:bookmarkEnd w:id="10"/>
+      <w:bookmarkEnd w:id="11"/>
+    </w:p>
+    <w:p>
+      <w:pPr>
+        <w:pStyle w:val="Heading2"/>
+      </w:pPr>
+      <w:bookmarkStart w:id="12" w:name="_Toc63081126"/>
+      <w:bookmarkStart w:id="13" w:name="_Toc65052423"/>
+      <w:r>
+        <w:t>Waar ben ik trots op?</w:t>
+      </w:r>
+      <w:bookmarkEnd w:id="12"/>
+      <w:bookmarkEnd w:id="13"/>
+    </w:p>
+    <w:p>
+      <w:pPr>
+        <w:rPr>
+          <w:i/>
+          <w:iCs/>
+        </w:rPr>
+      </w:pPr>
+      <w:r>
+        <w:rPr>
+          <w:i/>
+          <w:iCs/>
+        </w:rPr>
+        <w:t>&lt;vul in&gt;</w:t>
+      </w:r>
+    </w:p>
+    <w:p>
+      <w:pPr>
+        <w:pStyle w:val="Heading2"/>
+      </w:pPr>
+      <w:bookmarkStart w:id="14" w:name="_Toc63081127"/>
+      <w:bookmarkStart w:id="15" w:name="_Toc65052424"/>
+      <w:r>
+        <w:t>Wat doe ik een volgende keer anders?</w:t>
       </w:r>
       <w:bookmarkEnd w:id="14"/>
       <w:bookmarkEnd w:id="15"/>
     </w:p>
     <w:p>
       <w:pPr>
-        <w:pStyle w:val="Heading2"/>
-      </w:pPr>
-      <w:bookmarkStart w:id="16" w:name="_Toc63081126"/>
-      <w:bookmarkStart w:id="17" w:name="_Toc65052423"/>
-      <w:r>
-        <w:t>Waar ben ik trots op?</w:t>
-      </w:r>
-      <w:bookmarkEnd w:id="16"/>
-      <w:bookmarkEnd w:id="17"/>
-    </w:p>
-    <w:p>
-      <w:pPr>
         <w:rPr>
           <w:i/>
           <w:iCs/>
@@ -2615,74 +2065,15 @@
           <w:i/>
           <w:iCs/>
         </w:rPr>
-        <w:t>&lt;</w:t>
-      </w:r>
-      <w:proofErr w:type="gramStart"/>
-      <w:r>
-        <w:rPr>
-          <w:i/>
-          <w:iCs/>
-        </w:rPr>
-        <w:t>vul</w:t>
-      </w:r>
-      <w:proofErr w:type="gramEnd"/>
-      <w:r>
-        <w:rPr>
-          <w:i/>
-          <w:iCs/>
-        </w:rPr>
-        <w:t xml:space="preserve"> in&gt;</w:t>
+        <w:t>&lt;vul in&gt;</w:t>
       </w:r>
     </w:p>
     <w:p>
       <w:pPr>
         <w:pStyle w:val="Heading2"/>
       </w:pPr>
-      <w:bookmarkStart w:id="18" w:name="_Toc63081127"/>
-      <w:bookmarkStart w:id="19" w:name="_Toc65052424"/>
-      <w:r>
-        <w:t>Wat doe ik een volgende keer anders?</w:t>
-      </w:r>
-      <w:bookmarkEnd w:id="18"/>
-      <w:bookmarkEnd w:id="19"/>
-    </w:p>
-    <w:p>
-      <w:pPr>
-        <w:rPr>
-          <w:i/>
-          <w:iCs/>
-        </w:rPr>
-      </w:pPr>
-      <w:r>
-        <w:rPr>
-          <w:i/>
-          <w:iCs/>
-        </w:rPr>
-        <w:t>&lt;</w:t>
-      </w:r>
-      <w:proofErr w:type="gramStart"/>
-      <w:r>
-        <w:rPr>
-          <w:i/>
-          <w:iCs/>
-        </w:rPr>
-        <w:t>vul</w:t>
-      </w:r>
-      <w:proofErr w:type="gramEnd"/>
-      <w:r>
-        <w:rPr>
-          <w:i/>
-          <w:iCs/>
-        </w:rPr>
-        <w:t xml:space="preserve"> in&gt;</w:t>
-      </w:r>
-    </w:p>
-    <w:p>
-      <w:pPr>
-        <w:pStyle w:val="Heading2"/>
-      </w:pPr>
-      <w:bookmarkStart w:id="20" w:name="_Toc63081128"/>
-      <w:bookmarkStart w:id="21" w:name="_Toc65052425"/>
+      <w:bookmarkStart w:id="16" w:name="_Toc63081128"/>
+      <w:bookmarkStart w:id="17" w:name="_Toc65052425"/>
       <w:r>
         <w:t xml:space="preserve">Welke formatieve indicatie zou ik mezelf geven voor de oriëntatie </w:t>
       </w:r>
@@ -2692,8 +2083,8 @@
       <w:r>
         <w:t>?</w:t>
       </w:r>
-      <w:bookmarkEnd w:id="20"/>
-      <w:bookmarkEnd w:id="21"/>
+      <w:bookmarkEnd w:id="16"/>
+      <w:bookmarkEnd w:id="17"/>
     </w:p>
     <w:tbl>
       <w:tblPr>
@@ -2842,23 +2233,7 @@
                 <w:i/>
                 <w:iCs/>
               </w:rPr>
-              <w:t>&lt;</w:t>
-            </w:r>
-            <w:proofErr w:type="gramStart"/>
-            <w:r>
-              <w:rPr>
-                <w:i/>
-                <w:iCs/>
-              </w:rPr>
-              <w:t>vul</w:t>
-            </w:r>
-            <w:proofErr w:type="gramEnd"/>
-            <w:r>
-              <w:rPr>
-                <w:i/>
-                <w:iCs/>
-              </w:rPr>
-              <w:t xml:space="preserve"> in </w:t>
+              <w:t xml:space="preserve">&lt;vul in </w:t>
             </w:r>
             <w:r>
               <w:rPr>
@@ -2925,89 +2300,7 @@
                 <w:szCs w:val="24"/>
                 <w:lang w:eastAsia="nl-NL"/>
               </w:rPr>
-              <w:t xml:space="preserve">Je begrijpt en past de volgende programmeerconcepten </w:t>
-            </w:r>
-            <w:proofErr w:type="spellStart"/>
-            <w:proofErr w:type="gramStart"/>
-            <w:r>
-              <w:rPr>
-                <w:rFonts w:ascii="Times New Roman" w:eastAsia="Times New Roman" w:hAnsi="Times New Roman" w:cs="Times New Roman"/>
-                <w:sz w:val="24"/>
-                <w:szCs w:val="24"/>
-                <w:lang w:eastAsia="nl-NL"/>
-              </w:rPr>
-              <w:t>toe:Variables</w:t>
-            </w:r>
-            <w:proofErr w:type="spellEnd"/>
-            <w:proofErr w:type="gramEnd"/>
-            <w:r>
-              <w:rPr>
-                <w:rFonts w:ascii="Times New Roman" w:eastAsia="Times New Roman" w:hAnsi="Times New Roman" w:cs="Times New Roman"/>
-                <w:sz w:val="24"/>
-                <w:szCs w:val="24"/>
-                <w:lang w:eastAsia="nl-NL"/>
-              </w:rPr>
-              <w:t xml:space="preserve">, </w:t>
-            </w:r>
-            <w:proofErr w:type="spellStart"/>
-            <w:r>
-              <w:rPr>
-                <w:rFonts w:ascii="Times New Roman" w:eastAsia="Times New Roman" w:hAnsi="Times New Roman" w:cs="Times New Roman"/>
-                <w:sz w:val="24"/>
-                <w:szCs w:val="24"/>
-                <w:lang w:eastAsia="nl-NL"/>
-              </w:rPr>
-              <w:t>conditional</w:t>
-            </w:r>
-            <w:proofErr w:type="spellEnd"/>
-            <w:r>
-              <w:rPr>
-                <w:rFonts w:ascii="Times New Roman" w:eastAsia="Times New Roman" w:hAnsi="Times New Roman" w:cs="Times New Roman"/>
-                <w:sz w:val="24"/>
-                <w:szCs w:val="24"/>
-                <w:lang w:eastAsia="nl-NL"/>
-              </w:rPr>
-              <w:t xml:space="preserve"> statements, loops, </w:t>
-            </w:r>
-            <w:proofErr w:type="spellStart"/>
-            <w:r>
-              <w:rPr>
-                <w:rFonts w:ascii="Times New Roman" w:eastAsia="Times New Roman" w:hAnsi="Times New Roman" w:cs="Times New Roman"/>
-                <w:sz w:val="24"/>
-                <w:szCs w:val="24"/>
-                <w:lang w:eastAsia="nl-NL"/>
-              </w:rPr>
-              <w:t>methods</w:t>
-            </w:r>
-            <w:proofErr w:type="spellEnd"/>
-            <w:r>
-              <w:rPr>
-                <w:rFonts w:ascii="Times New Roman" w:eastAsia="Times New Roman" w:hAnsi="Times New Roman" w:cs="Times New Roman"/>
-                <w:sz w:val="24"/>
-                <w:szCs w:val="24"/>
-                <w:lang w:eastAsia="nl-NL"/>
-              </w:rPr>
-              <w:t xml:space="preserve">, </w:t>
-            </w:r>
-            <w:proofErr w:type="spellStart"/>
-            <w:r>
-              <w:rPr>
-                <w:rFonts w:ascii="Times New Roman" w:eastAsia="Times New Roman" w:hAnsi="Times New Roman" w:cs="Times New Roman"/>
-                <w:sz w:val="24"/>
-                <w:szCs w:val="24"/>
-                <w:lang w:eastAsia="nl-NL"/>
-              </w:rPr>
-              <w:t>lists</w:t>
-            </w:r>
-            <w:proofErr w:type="spellEnd"/>
-            <w:r>
-              <w:rPr>
-                <w:rFonts w:ascii="Times New Roman" w:eastAsia="Times New Roman" w:hAnsi="Times New Roman" w:cs="Times New Roman"/>
-                <w:sz w:val="24"/>
-                <w:szCs w:val="24"/>
-                <w:lang w:eastAsia="nl-NL"/>
-              </w:rPr>
-              <w:t xml:space="preserve">/ arrays </w:t>
+              <w:t xml:space="preserve">Je begrijpt en past de volgende programmeerconcepten toe:Variables, conditional statements, loops, methods, lists/ arrays </w:t>
             </w:r>
             <w:r>
               <w:rPr>
@@ -3025,27 +2318,7 @@
                 <w:szCs w:val="24"/>
                 <w:lang w:eastAsia="nl-NL"/>
               </w:rPr>
-              <w:t xml:space="preserve"> </w:t>
-            </w:r>
-            <w:proofErr w:type="spellStart"/>
-            <w:r>
-              <w:rPr>
-                <w:rFonts w:ascii="Times New Roman" w:eastAsia="Times New Roman" w:hAnsi="Times New Roman" w:cs="Times New Roman"/>
-                <w:sz w:val="24"/>
-                <w:szCs w:val="24"/>
-                <w:lang w:eastAsia="nl-NL"/>
-              </w:rPr>
-              <w:t>enum’s</w:t>
-            </w:r>
-            <w:proofErr w:type="spellEnd"/>
-            <w:r>
-              <w:rPr>
-                <w:rFonts w:ascii="Times New Roman" w:eastAsia="Times New Roman" w:hAnsi="Times New Roman" w:cs="Times New Roman"/>
-                <w:sz w:val="24"/>
-                <w:szCs w:val="24"/>
-                <w:lang w:eastAsia="nl-NL"/>
-              </w:rPr>
-              <w:t>.</w:t>
+              <w:t xml:space="preserve"> enum’s.</w:t>
             </w:r>
           </w:p>
         </w:tc>
@@ -3059,23 +2332,7 @@
                 <w:i/>
                 <w:iCs/>
               </w:rPr>
-              <w:t>&lt;</w:t>
-            </w:r>
-            <w:proofErr w:type="gramStart"/>
-            <w:r>
-              <w:rPr>
-                <w:i/>
-                <w:iCs/>
-              </w:rPr>
-              <w:t>vul</w:t>
-            </w:r>
-            <w:proofErr w:type="gramEnd"/>
-            <w:r>
-              <w:rPr>
-                <w:i/>
-                <w:iCs/>
-              </w:rPr>
-              <w:t xml:space="preserve"> in </w:t>
+              <w:t xml:space="preserve">&lt;vul in </w:t>
             </w:r>
             <w:r>
               <w:rPr>
@@ -3142,23 +2399,7 @@
                 <w:i/>
                 <w:iCs/>
               </w:rPr>
-              <w:t>&lt;</w:t>
-            </w:r>
-            <w:proofErr w:type="gramStart"/>
-            <w:r>
-              <w:rPr>
-                <w:i/>
-                <w:iCs/>
-              </w:rPr>
-              <w:t>vul</w:t>
-            </w:r>
-            <w:proofErr w:type="gramEnd"/>
-            <w:r>
-              <w:rPr>
-                <w:i/>
-                <w:iCs/>
-              </w:rPr>
-              <w:t xml:space="preserve"> in </w:t>
+              <w:t xml:space="preserve">&lt;vul in </w:t>
             </w:r>
             <w:r>
               <w:rPr>
@@ -3197,14 +2438,14 @@
       <w:pPr>
         <w:pStyle w:val="Heading2"/>
       </w:pPr>
-      <w:bookmarkStart w:id="22" w:name="_Toc63081129"/>
-      <w:bookmarkStart w:id="23" w:name="_Toc65052426"/>
-      <w:bookmarkStart w:id="24" w:name="_Hlk65051409"/>
+      <w:bookmarkStart w:id="18" w:name="_Toc63081129"/>
+      <w:bookmarkStart w:id="19" w:name="_Toc65052426"/>
+      <w:bookmarkStart w:id="20" w:name="_Hlk65051409"/>
       <w:r>
         <w:t>Welk verdiepend(e) profiel(en) kies ik en waarom?</w:t>
       </w:r>
-      <w:bookmarkEnd w:id="22"/>
-      <w:bookmarkEnd w:id="23"/>
+      <w:bookmarkEnd w:id="18"/>
+      <w:bookmarkEnd w:id="19"/>
     </w:p>
     <w:p>
       <w:pPr>
@@ -3218,23 +2459,7 @@
           <w:i/>
           <w:iCs/>
         </w:rPr>
-        <w:t>&lt;</w:t>
-      </w:r>
-      <w:proofErr w:type="gramStart"/>
-      <w:r>
-        <w:rPr>
-          <w:i/>
-          <w:iCs/>
-        </w:rPr>
-        <w:t>vul</w:t>
-      </w:r>
-      <w:proofErr w:type="gramEnd"/>
-      <w:r>
-        <w:rPr>
-          <w:i/>
-          <w:iCs/>
-        </w:rPr>
-        <w:t xml:space="preserve"> in </w:t>
+        <w:t xml:space="preserve">&lt;vul in </w:t>
       </w:r>
       <w:r>
         <w:rPr>
@@ -3243,7 +2468,7 @@
         </w:rPr>
         <w:t>&lt;vul in&gt;</w:t>
       </w:r>
-      <w:bookmarkEnd w:id="24"/>
+      <w:bookmarkEnd w:id="20"/>
     </w:p>
     <w:p>
       <w:pPr>
@@ -3264,7 +2489,7 @@
       </w:pPr>
     </w:p>
     <w:sectPr>
-      <w:footerReference w:type="default" r:id="rId11"/>
+      <w:footerReference w:type="default" r:id="rId15"/>
       <w:pgSz w:w="11906" w:h="16838"/>
       <w:pgMar w:top="1417" w:right="1417" w:bottom="1417" w:left="1417" w:header="708" w:footer="708" w:gutter="0"/>
       <w:cols w:space="708"/>
@@ -7779,21 +7004,6 @@
 </file>
 
 <file path=customXml/item1.xml><?xml version="1.0" encoding="utf-8"?>
-<?mso-contentType ?>
-<FormTemplates xmlns="http://schemas.microsoft.com/sharepoint/v3/contenttype/forms">
-  <Display>DocumentLibraryForm</Display>
-  <Edit>DocumentLibraryForm</Edit>
-  <New>DocumentLibraryForm</New>
-</FormTemplates>
-</file>
-
-<file path=customXml/item2.xml><?xml version="1.0" encoding="utf-8"?>
-<p:properties xmlns:p="http://schemas.microsoft.com/office/2006/metadata/properties" xmlns:xsi="http://www.w3.org/2001/XMLSchema-instance" xmlns:pc="http://schemas.microsoft.com/office/infopath/2007/PartnerControls">
-  <documentManagement/>
-</p:properties>
-</file>
-
-<file path=customXml/item3.xml><?xml version="1.0" encoding="utf-8"?>
 <ct:contentTypeSchema xmlns:ct="http://schemas.microsoft.com/office/2006/metadata/contentType" xmlns:ma="http://schemas.microsoft.com/office/2006/metadata/properties/metaAttributes" ct:_="" ma:_="" ma:contentTypeName="Document" ma:contentTypeID="0x0101004A6938A6D16A9F41A168DCB1E561FC37" ma:contentTypeVersion="0" ma:contentTypeDescription="Create a new document." ma:contentTypeScope="" ma:versionID="a301393c779a92aaeb722f4b266d6b84">
   <xsd:schema xmlns:xsd="http://www.w3.org/2001/XMLSchema" xmlns:xs="http://www.w3.org/2001/XMLSchema" xmlns:p="http://schemas.microsoft.com/office/2006/metadata/properties" targetNamespace="http://schemas.microsoft.com/office/2006/metadata/properties" ma:root="true" ma:fieldsID="067e30616eeadeb776f014c5fbcfd813">
     <xsd:element name="properties">
@@ -7907,10 +7117,33 @@
 </ct:contentTypeSchema>
 </file>
 
+<file path=customXml/item2.xml><?xml version="1.0" encoding="utf-8"?>
+<p:properties xmlns:p="http://schemas.microsoft.com/office/2006/metadata/properties" xmlns:xsi="http://www.w3.org/2001/XMLSchema-instance" xmlns:pc="http://schemas.microsoft.com/office/infopath/2007/PartnerControls">
+  <documentManagement/>
+</p:properties>
+</file>
+
+<file path=customXml/item3.xml><?xml version="1.0" encoding="utf-8"?>
+<?mso-contentType ?>
+<FormTemplates xmlns="http://schemas.microsoft.com/sharepoint/v3/contenttype/forms">
+  <Display>DocumentLibraryForm</Display>
+  <Edit>DocumentLibraryForm</Edit>
+  <New>DocumentLibraryForm</New>
+</FormTemplates>
+</file>
+
 <file path=customXml/itemProps1.xml><?xml version="1.0" encoding="utf-8"?>
-<ds:datastoreItem xmlns:ds="http://schemas.openxmlformats.org/officeDocument/2006/customXml" ds:itemID="{1E89007A-2330-4B32-BB55-56DF506FB8EE}">
+<ds:datastoreItem xmlns:ds="http://schemas.openxmlformats.org/officeDocument/2006/customXml" ds:itemID="{8C0A5A60-62AE-4208-861F-C091352A8CEC}">
   <ds:schemaRefs>
-    <ds:schemaRef ds:uri="http://schemas.microsoft.com/sharepoint/v3/contenttype/forms"/>
+    <ds:schemaRef ds:uri="http://schemas.microsoft.com/office/2006/metadata/contentType"/>
+    <ds:schemaRef ds:uri="http://schemas.microsoft.com/office/2006/metadata/properties/metaAttributes"/>
+    <ds:schemaRef ds:uri="http://www.w3.org/2001/XMLSchema"/>
+    <ds:schemaRef ds:uri="http://schemas.microsoft.com/office/2006/metadata/properties"/>
+    <ds:schemaRef ds:uri="http://schemas.openxmlformats.org/package/2006/metadata/core-properties"/>
+    <ds:schemaRef ds:uri="http://purl.org/dc/elements/1.1/"/>
+    <ds:schemaRef ds:uri="http://purl.org/dc/terms/"/>
+    <ds:schemaRef ds:uri="http://schemas.microsoft.com/internal/obd"/>
+    <ds:schemaRef ds:uri="http://schemas.microsoft.com/office/infopath/2007/PartnerControls"/>
   </ds:schemaRefs>
 </ds:datastoreItem>
 </file>
@@ -7925,17 +7158,9 @@
 </file>
 
 <file path=customXml/itemProps3.xml><?xml version="1.0" encoding="utf-8"?>
-<ds:datastoreItem xmlns:ds="http://schemas.openxmlformats.org/officeDocument/2006/customXml" ds:itemID="{8C0A5A60-62AE-4208-861F-C091352A8CEC}">
+<ds:datastoreItem xmlns:ds="http://schemas.openxmlformats.org/officeDocument/2006/customXml" ds:itemID="{1E89007A-2330-4B32-BB55-56DF506FB8EE}">
   <ds:schemaRefs>
-    <ds:schemaRef ds:uri="http://schemas.microsoft.com/office/2006/metadata/contentType"/>
-    <ds:schemaRef ds:uri="http://schemas.microsoft.com/office/2006/metadata/properties/metaAttributes"/>
-    <ds:schemaRef ds:uri="http://www.w3.org/2001/XMLSchema"/>
-    <ds:schemaRef ds:uri="http://schemas.microsoft.com/office/2006/metadata/properties"/>
-    <ds:schemaRef ds:uri="http://schemas.openxmlformats.org/package/2006/metadata/core-properties"/>
-    <ds:schemaRef ds:uri="http://purl.org/dc/elements/1.1/"/>
-    <ds:schemaRef ds:uri="http://purl.org/dc/terms/"/>
-    <ds:schemaRef ds:uri="http://schemas.microsoft.com/internal/obd"/>
-    <ds:schemaRef ds:uri="http://schemas.microsoft.com/office/infopath/2007/PartnerControls"/>
+    <ds:schemaRef ds:uri="http://schemas.microsoft.com/sharepoint/v3/contenttype/forms"/>
   </ds:schemaRefs>
 </ds:datastoreItem>
 </file>